--- a/Lab8/Lab8(report).docx
+++ b/Lab8/Lab8(report).docx
@@ -1537,188 +1537,198 @@
           <w:sz w:val="28"/>
           <w:szCs w:val="22"/>
         </w:rPr>
-        <w:t xml:space="preserve">  </w:t>
-      </w:r>
-      <w:proofErr w:type="spellStart"/>
+        <w:t xml:space="preserve"> </w:t>
+      </w:r>
+      <w:bookmarkStart w:id="0" w:name="_GoBack"/>
+      <w:bookmarkEnd w:id="0"/>
       <w:r>
         <w:rPr>
           <w:sz w:val="28"/>
           <w:szCs w:val="22"/>
         </w:rPr>
-        <w:t>tm</w:t>
-      </w:r>
-      <w:proofErr w:type="spellEnd"/>
+        <w:t xml:space="preserve"> </w:t>
+      </w:r>
+      <w:proofErr w:type="spellStart"/>
       <w:r>
         <w:rPr>
           <w:sz w:val="28"/>
           <w:szCs w:val="22"/>
         </w:rPr>
-        <w:t xml:space="preserve">* </w:t>
-      </w:r>
-      <w:proofErr w:type="spellStart"/>
+        <w:t>tm</w:t>
+      </w:r>
+      <w:proofErr w:type="spellEnd"/>
       <w:r>
         <w:rPr>
           <w:sz w:val="28"/>
           <w:szCs w:val="22"/>
         </w:rPr>
-        <w:t>tm</w:t>
-      </w:r>
-      <w:proofErr w:type="spellEnd"/>
+        <w:t xml:space="preserve">* </w:t>
+      </w:r>
+      <w:proofErr w:type="spellStart"/>
       <w:r>
         <w:rPr>
           <w:sz w:val="28"/>
           <w:szCs w:val="22"/>
         </w:rPr>
-        <w:t xml:space="preserve">,   </w:t>
-      </w:r>
-      <w:proofErr w:type="spellStart"/>
+        <w:t>tm</w:t>
+      </w:r>
+      <w:proofErr w:type="spellEnd"/>
       <w:r>
         <w:rPr>
           <w:sz w:val="28"/>
           <w:szCs w:val="22"/>
         </w:rPr>
-        <w:t>const</w:t>
-      </w:r>
-      <w:proofErr w:type="spellEnd"/>
+        <w:t xml:space="preserve">,   </w:t>
+      </w:r>
+      <w:proofErr w:type="spellStart"/>
       <w:r>
         <w:rPr>
           <w:sz w:val="28"/>
           <w:szCs w:val="22"/>
         </w:rPr>
-        <w:t xml:space="preserve"> </w:t>
-      </w:r>
-      <w:proofErr w:type="spellStart"/>
+        <w:t>const</w:t>
+      </w:r>
+      <w:proofErr w:type="spellEnd"/>
       <w:r>
         <w:rPr>
           <w:sz w:val="28"/>
           <w:szCs w:val="22"/>
         </w:rPr>
-        <w:t>time_t</w:t>
-      </w:r>
-      <w:proofErr w:type="spellEnd"/>
+        <w:t xml:space="preserve"> </w:t>
+      </w:r>
+      <w:proofErr w:type="spellStart"/>
       <w:r>
         <w:rPr>
           <w:sz w:val="28"/>
           <w:szCs w:val="22"/>
         </w:rPr>
-        <w:t xml:space="preserve"> * </w:t>
-      </w:r>
-      <w:proofErr w:type="spellStart"/>
+        <w:t>time_t</w:t>
+      </w:r>
+      <w:proofErr w:type="spellEnd"/>
       <w:r>
         <w:rPr>
           <w:sz w:val="28"/>
           <w:szCs w:val="22"/>
         </w:rPr>
-        <w:t>time</w:t>
-      </w:r>
-      <w:proofErr w:type="spellEnd"/>
+        <w:t xml:space="preserve"> * </w:t>
+      </w:r>
+      <w:proofErr w:type="spellStart"/>
       <w:r>
         <w:rPr>
           <w:sz w:val="28"/>
           <w:szCs w:val="22"/>
         </w:rPr>
-        <w:t>) - функция преобразовывает текущее значение времени, передаваемое как аргумент, через указатель </w:t>
-      </w:r>
-      <w:proofErr w:type="spellStart"/>
+        <w:t>time</w:t>
+      </w:r>
+      <w:proofErr w:type="spellEnd"/>
       <w:r>
         <w:rPr>
           <w:sz w:val="28"/>
           <w:szCs w:val="22"/>
         </w:rPr>
-        <w:t>time</w:t>
-      </w:r>
-      <w:proofErr w:type="spellEnd"/>
+        <w:t>) - функция преобразовывает текущее значение времени, передаваемое как аргумент, через указатель </w:t>
+      </w:r>
+      <w:proofErr w:type="spellStart"/>
       <w:r>
         <w:rPr>
           <w:sz w:val="28"/>
           <w:szCs w:val="22"/>
         </w:rPr>
-        <w:t> на </w:t>
-      </w:r>
-      <w:proofErr w:type="spellStart"/>
+        <w:t>time</w:t>
+      </w:r>
+      <w:proofErr w:type="spellEnd"/>
       <w:r>
         <w:rPr>
           <w:sz w:val="28"/>
           <w:szCs w:val="22"/>
         </w:rPr>
-        <w:t>time_t</w:t>
-      </w:r>
-      <w:proofErr w:type="spellEnd"/>
+        <w:t> на </w:t>
+      </w:r>
+      <w:proofErr w:type="spellStart"/>
       <w:r>
         <w:rPr>
           <w:sz w:val="28"/>
           <w:szCs w:val="22"/>
         </w:rPr>
-        <w:t> в структуру </w:t>
-      </w:r>
-      <w:proofErr w:type="spellStart"/>
+        <w:t>time_t</w:t>
+      </w:r>
+      <w:proofErr w:type="spellEnd"/>
       <w:r>
         <w:rPr>
           <w:sz w:val="28"/>
           <w:szCs w:val="22"/>
         </w:rPr>
-        <w:t>tm</w:t>
-      </w:r>
-      <w:proofErr w:type="spellEnd"/>
+        <w:t> в структуру </w:t>
+      </w:r>
+      <w:proofErr w:type="spellStart"/>
       <w:r>
         <w:rPr>
           <w:sz w:val="28"/>
           <w:szCs w:val="22"/>
         </w:rPr>
-        <w:t xml:space="preserve">. </w:t>
-      </w:r>
-      <w:proofErr w:type="gramStart"/>
+        <w:t>tm</w:t>
+      </w:r>
+      <w:proofErr w:type="spellEnd"/>
       <w:r>
         <w:rPr>
           <w:sz w:val="28"/>
           <w:szCs w:val="22"/>
         </w:rPr>
-        <w:t>Время</w:t>
-      </w:r>
-      <w:proofErr w:type="gramEnd"/>
+        <w:t xml:space="preserve">. </w:t>
+      </w:r>
+      <w:proofErr w:type="gramStart"/>
       <w:r>
         <w:rPr>
           <w:sz w:val="28"/>
           <w:szCs w:val="22"/>
         </w:rPr>
-        <w:t xml:space="preserve"> указанное в </w:t>
-      </w:r>
-      <w:proofErr w:type="spellStart"/>
+        <w:t>Время</w:t>
+      </w:r>
+      <w:proofErr w:type="gramEnd"/>
       <w:r>
         <w:rPr>
           <w:sz w:val="28"/>
           <w:szCs w:val="22"/>
         </w:rPr>
-        <w:t>time</w:t>
-      </w:r>
-      <w:proofErr w:type="spellEnd"/>
+        <w:t xml:space="preserve"> указанное в </w:t>
+      </w:r>
+      <w:proofErr w:type="spellStart"/>
       <w:r>
         <w:rPr>
           <w:sz w:val="28"/>
           <w:szCs w:val="22"/>
         </w:rPr>
-        <w:t> используется для заполнения структуры </w:t>
-      </w:r>
-      <w:proofErr w:type="spellStart"/>
+        <w:t>time</w:t>
+      </w:r>
+      <w:proofErr w:type="spellEnd"/>
       <w:r>
         <w:rPr>
           <w:sz w:val="28"/>
           <w:szCs w:val="22"/>
         </w:rPr>
-        <w:t>tm</w:t>
-      </w:r>
-      <w:proofErr w:type="spellEnd"/>
+        <w:t> используется для заполнения структуры </w:t>
+      </w:r>
+      <w:proofErr w:type="spellStart"/>
       <w:r>
         <w:rPr>
           <w:sz w:val="28"/>
           <w:szCs w:val="22"/>
         </w:rPr>
+        <w:t>tm</w:t>
+      </w:r>
+      <w:proofErr w:type="spellEnd"/>
+      <w:r>
+        <w:rPr>
+          <w:sz w:val="28"/>
+          <w:szCs w:val="22"/>
+        </w:rPr>
         <w:t> значениями текущей даты и времени.</w:t>
       </w:r>
     </w:p>
     <w:p>
       <w:pPr>
         <w:ind w:firstLine="0"/>
+        <w:jc w:val="both"/>
         <w:rPr>
           <w:b/>
         </w:rPr>
@@ -6827,7 +6837,7 @@
           <w:rFonts w:eastAsia="Times New Roman" w:cs="Times New Roman"/>
           <w:color w:val="000000"/>
           <w:szCs w:val="18"/>
-          <w:lang w:val="en-US" w:eastAsia="ru-RU"/>
+          <w:lang w:eastAsia="ru-RU"/>
         </w:rPr>
       </w:pPr>
       <w:r>
@@ -6855,7 +6865,7 @@
           <w:rFonts w:eastAsia="Times New Roman" w:cs="Times New Roman"/>
           <w:color w:val="000000"/>
           <w:szCs w:val="18"/>
-          <w:lang w:val="en-US" w:eastAsia="ru-RU"/>
+          <w:lang w:eastAsia="ru-RU"/>
         </w:rPr>
         <w:t xml:space="preserve">: </w:t>
       </w:r>
@@ -6874,7 +6884,7 @@
           <w:rFonts w:eastAsia="Times New Roman" w:cs="Times New Roman"/>
           <w:color w:val="000000"/>
           <w:szCs w:val="18"/>
-          <w:lang w:val="en-US" w:eastAsia="ru-RU"/>
+          <w:lang w:eastAsia="ru-RU"/>
         </w:rPr>
         <w:t>;</w:t>
       </w:r>
@@ -6892,20 +6902,11 @@
           <w:rFonts w:eastAsia="Times New Roman" w:cs="Times New Roman"/>
           <w:color w:val="000000"/>
           <w:szCs w:val="18"/>
-          <w:lang w:val="en-US" w:eastAsia="ru-RU"/>
+          <w:lang w:eastAsia="ru-RU"/>
         </w:rPr>
         <w:t xml:space="preserve"> /</w:t>
       </w:r>
       <w:proofErr w:type="gramEnd"/>
-      <w:r>
-        <w:rPr>
-          <w:rFonts w:eastAsia="Times New Roman" w:cs="Times New Roman"/>
-          <w:color w:val="000000"/>
-          <w:szCs w:val="18"/>
-          <w:lang w:val="en-US" w:eastAsia="ru-RU"/>
-        </w:rPr>
-        <w:t xml:space="preserve">/ </w:t>
-      </w:r>
       <w:r>
         <w:rPr>
           <w:rFonts w:eastAsia="Times New Roman" w:cs="Times New Roman"/>
@@ -6913,16 +6914,7 @@
           <w:szCs w:val="18"/>
           <w:lang w:eastAsia="ru-RU"/>
         </w:rPr>
-        <w:t>Задает</w:t>
-      </w:r>
-      <w:r>
-        <w:rPr>
-          <w:rFonts w:eastAsia="Times New Roman" w:cs="Times New Roman"/>
-          <w:color w:val="000000"/>
-          <w:szCs w:val="18"/>
-          <w:lang w:val="en-US" w:eastAsia="ru-RU"/>
-        </w:rPr>
-        <w:t xml:space="preserve">, </w:t>
+        <w:t xml:space="preserve">/ </w:t>
       </w:r>
       <w:r>
         <w:rPr>
@@ -6931,16 +6923,7 @@
           <w:szCs w:val="18"/>
           <w:lang w:eastAsia="ru-RU"/>
         </w:rPr>
-        <w:t>будет</w:t>
-      </w:r>
-      <w:r>
-        <w:rPr>
-          <w:rFonts w:eastAsia="Times New Roman" w:cs="Times New Roman"/>
-          <w:color w:val="000000"/>
-          <w:szCs w:val="18"/>
-          <w:lang w:val="en-US" w:eastAsia="ru-RU"/>
-        </w:rPr>
-        <w:t xml:space="preserve"> </w:t>
+        <w:t>Задает</w:t>
       </w:r>
       <w:r>
         <w:rPr>
@@ -6949,16 +6932,7 @@
           <w:szCs w:val="18"/>
           <w:lang w:eastAsia="ru-RU"/>
         </w:rPr>
-        <w:t>ли</w:t>
-      </w:r>
-      <w:r>
-        <w:rPr>
-          <w:rFonts w:eastAsia="Times New Roman" w:cs="Times New Roman"/>
-          <w:color w:val="000000"/>
-          <w:szCs w:val="18"/>
-          <w:lang w:val="en-US" w:eastAsia="ru-RU"/>
-        </w:rPr>
-        <w:t xml:space="preserve"> </w:t>
+        <w:t xml:space="preserve">, </w:t>
       </w:r>
       <w:r>
         <w:rPr>
@@ -6967,16 +6941,7 @@
           <w:szCs w:val="18"/>
           <w:lang w:eastAsia="ru-RU"/>
         </w:rPr>
-        <w:t>таймер</w:t>
-      </w:r>
-      <w:r>
-        <w:rPr>
-          <w:rFonts w:eastAsia="Times New Roman" w:cs="Times New Roman"/>
-          <w:color w:val="000000"/>
-          <w:szCs w:val="18"/>
-          <w:lang w:val="en-US" w:eastAsia="ru-RU"/>
-        </w:rPr>
-        <w:t xml:space="preserve"> </w:t>
+        <w:t>будет</w:t>
       </w:r>
       <w:r>
         <w:rPr>
@@ -6985,6 +6950,51 @@
           <w:szCs w:val="18"/>
           <w:lang w:eastAsia="ru-RU"/>
         </w:rPr>
+        <w:t xml:space="preserve"> </w:t>
+      </w:r>
+      <w:r>
+        <w:rPr>
+          <w:rFonts w:eastAsia="Times New Roman" w:cs="Times New Roman"/>
+          <w:color w:val="000000"/>
+          <w:szCs w:val="18"/>
+          <w:lang w:eastAsia="ru-RU"/>
+        </w:rPr>
+        <w:t>ли</w:t>
+      </w:r>
+      <w:r>
+        <w:rPr>
+          <w:rFonts w:eastAsia="Times New Roman" w:cs="Times New Roman"/>
+          <w:color w:val="000000"/>
+          <w:szCs w:val="18"/>
+          <w:lang w:eastAsia="ru-RU"/>
+        </w:rPr>
+        <w:t xml:space="preserve"> </w:t>
+      </w:r>
+      <w:r>
+        <w:rPr>
+          <w:rFonts w:eastAsia="Times New Roman" w:cs="Times New Roman"/>
+          <w:color w:val="000000"/>
+          <w:szCs w:val="18"/>
+          <w:lang w:eastAsia="ru-RU"/>
+        </w:rPr>
+        <w:t>таймер</w:t>
+      </w:r>
+      <w:r>
+        <w:rPr>
+          <w:rFonts w:eastAsia="Times New Roman" w:cs="Times New Roman"/>
+          <w:color w:val="000000"/>
+          <w:szCs w:val="18"/>
+          <w:lang w:eastAsia="ru-RU"/>
+        </w:rPr>
+        <w:t xml:space="preserve"> </w:t>
+      </w:r>
+      <w:r>
+        <w:rPr>
+          <w:rFonts w:eastAsia="Times New Roman" w:cs="Times New Roman"/>
+          <w:color w:val="000000"/>
+          <w:szCs w:val="18"/>
+          <w:lang w:eastAsia="ru-RU"/>
+        </w:rPr>
         <w:t>переходить</w:t>
       </w:r>
       <w:r>
@@ -6992,7 +7002,7 @@
           <w:rFonts w:eastAsia="Times New Roman" w:cs="Times New Roman"/>
           <w:color w:val="000000"/>
           <w:szCs w:val="18"/>
-          <w:lang w:val="en-US" w:eastAsia="ru-RU"/>
+          <w:lang w:eastAsia="ru-RU"/>
         </w:rPr>
         <w:t xml:space="preserve"> </w:t>
       </w:r>
@@ -7040,7 +7050,7 @@
           <w:rFonts w:eastAsia="Times New Roman" w:cs="Times New Roman"/>
           <w:color w:val="000000"/>
           <w:szCs w:val="18"/>
-          <w:lang w:val="en-US" w:eastAsia="ru-RU"/>
+          <w:lang w:eastAsia="ru-RU"/>
         </w:rPr>
         <w:t xml:space="preserve"> </w:t>
       </w:r>
@@ -7058,7 +7068,7 @@
           <w:rFonts w:eastAsia="Times New Roman" w:cs="Times New Roman"/>
           <w:color w:val="000000"/>
           <w:szCs w:val="18"/>
-          <w:lang w:val="en-US" w:eastAsia="ru-RU"/>
+          <w:lang w:eastAsia="ru-RU"/>
         </w:rPr>
         <w:t xml:space="preserve"> </w:t>
       </w:r>
@@ -16742,7 +16752,6 @@
           <w:szCs w:val="19"/>
           <w:lang w:val="en-US"/>
         </w:rPr>
-        <w:lastRenderedPageBreak/>
         <w:tab/>
       </w:r>
       <w:r>
@@ -19787,7 +19796,6 @@
         <w:jc w:val="center"/>
         <w:rPr>
           <w:b/>
-          <w:lang w:val="en-US"/>
         </w:rPr>
       </w:pPr>
       <w:r>
@@ -19795,17 +19803,29 @@
           <w:b/>
           <w:lang w:val="en-US"/>
         </w:rPr>
-        <w:t>OS08_05.c</w:t>
-      </w:r>
-    </w:p>
-    <w:p>
-      <w:pPr>
-        <w:ind w:firstLine="0"/>
-      </w:pPr>
+        <w:t>OS</w:t>
+      </w:r>
       <w:r>
         <w:rPr>
           <w:b/>
-          <w:lang w:val="en-US"/>
+        </w:rPr>
+        <w:t>08_05.</w:t>
+      </w:r>
+      <w:r>
+        <w:rPr>
+          <w:b/>
+          <w:lang w:val="en-US"/>
+        </w:rPr>
+        <w:t>c</w:t>
+      </w:r>
+    </w:p>
+    <w:p>
+      <w:pPr>
+        <w:ind w:firstLine="0"/>
+      </w:pPr>
+      <w:r>
+        <w:rPr>
+          <w:b/>
         </w:rPr>
         <w:tab/>
       </w:r>
@@ -21827,7 +21847,6 @@
         <w:jc w:val="center"/>
         <w:rPr>
           <w:b/>
-          <w:lang w:val="en-US"/>
         </w:rPr>
       </w:pPr>
       <w:r>
@@ -21835,17 +21854,29 @@
           <w:b/>
           <w:lang w:val="en-US"/>
         </w:rPr>
-        <w:t>OS08_06.c</w:t>
-      </w:r>
-    </w:p>
-    <w:p>
-      <w:pPr>
-        <w:ind w:firstLine="0"/>
-      </w:pPr>
+        <w:t>OS</w:t>
+      </w:r>
       <w:r>
         <w:rPr>
           <w:b/>
-          <w:lang w:val="en-US"/>
+        </w:rPr>
+        <w:t>08_06.</w:t>
+      </w:r>
+      <w:r>
+        <w:rPr>
+          <w:b/>
+          <w:lang w:val="en-US"/>
+        </w:rPr>
+        <w:t>c</w:t>
+      </w:r>
+    </w:p>
+    <w:p>
+      <w:pPr>
+        <w:ind w:firstLine="0"/>
+      </w:pPr>
+      <w:r>
+        <w:rPr>
+          <w:b/>
         </w:rPr>
         <w:tab/>
       </w:r>
@@ -21927,8 +21958,6 @@
           <w:lang w:val="en-US"/>
         </w:rPr>
       </w:pPr>
-      <w:bookmarkStart w:id="0" w:name="_GoBack"/>
-      <w:bookmarkEnd w:id="0"/>
       <w:r>
         <w:rPr>
           <w:rFonts w:cs="Times New Roman"/>
